--- a/giữa kì/thuyết trình.docx
+++ b/giữa kì/thuyết trình.docx
@@ -272,7 +272,39 @@
           <w:sz w:val="28"/>
           <w:szCs w:val="28"/>
         </w:rPr>
-        <w:t>Check xem có đúng tiến độ trong srpint goal --&gt; xu hướng hoàn thành trong sprint backlog</w:t>
+        <w:t>Check xem có</w:t>
+      </w:r>
+      <w:r>
+        <w:rPr>
+          <w:color w:val="000000"/>
+          <w:sz w:val="28"/>
+          <w:szCs w:val="28"/>
+        </w:rPr>
+        <w:t xml:space="preserve"> đang đi đúng hướng để đạt được</w:t>
+      </w:r>
+      <w:r>
+        <w:rPr>
+          <w:color w:val="000000"/>
+          <w:sz w:val="28"/>
+          <w:szCs w:val="28"/>
+        </w:rPr>
+        <w:t xml:space="preserve"> srpint goal</w:t>
+      </w:r>
+      <w:r>
+        <w:rPr>
+          <w:color w:val="000000"/>
+          <w:sz w:val="28"/>
+          <w:szCs w:val="28"/>
+        </w:rPr>
+        <w:t xml:space="preserve"> ko ?</w:t>
+      </w:r>
+      <w:r>
+        <w:rPr>
+          <w:color w:val="000000"/>
+          <w:sz w:val="28"/>
+          <w:szCs w:val="28"/>
+        </w:rPr>
+        <w:t xml:space="preserve"> --&gt; xu hướng hoàn thành trong sprint backlog</w:t>
       </w:r>
     </w:p>
     <w:p>
@@ -626,6 +658,7 @@
       </w:pPr>
       <w:r>
         <w:rPr>
+          <w:noProof/>
           <w:color w:val="000000"/>
           <w:sz w:val="28"/>
           <w:szCs w:val="28"/>
@@ -1111,6 +1144,7 @@
   <w:style w:type="character" w:default="1" w:styleId="DefaultParagraphFont">
     <w:name w:val="Default Paragraph Font"/>
     <w:uiPriority w:val="1"/>
+    <w:semiHidden/>
     <w:unhideWhenUsed/>
   </w:style>
   <w:style w:type="table" w:default="1" w:styleId="TableNormal">
